--- a/hummer_db queries.docx
+++ b/hummer_db queries.docx
@@ -2088,6 +2088,454 @@
           <w:shd w:fill="auto" w:val="clear"/>
         </w:rPr>
         <w:t xml:space="preserve">    l_date date</w:t>
+      </w:r>
+    </w:p>
+    <w:p>
+      <w:pPr>
+        <w:spacing w:before="0" w:after="200" w:line="276"/>
+        <w:ind w:right="0" w:left="0" w:firstLine="0"/>
+        <w:jc w:val="left"/>
+        <w:rPr>
+          <w:rFonts w:ascii="Calibri" w:hAnsi="Calibri" w:cs="Calibri" w:eastAsia="Calibri"/>
+          <w:color w:val="auto"/>
+          <w:spacing w:val="0"/>
+          <w:position w:val="0"/>
+          <w:sz w:val="22"/>
+          <w:shd w:fill="auto" w:val="clear"/>
+        </w:rPr>
+      </w:pPr>
+      <w:r>
+        <w:rPr>
+          <w:rFonts w:ascii="Calibri" w:hAnsi="Calibri" w:cs="Calibri" w:eastAsia="Calibri"/>
+          <w:color w:val="auto"/>
+          <w:spacing w:val="0"/>
+          <w:position w:val="0"/>
+          <w:sz w:val="22"/>
+          <w:shd w:fill="auto" w:val="clear"/>
+        </w:rPr>
+        <w:t xml:space="preserve">);</w:t>
+      </w:r>
+    </w:p>
+    <w:p>
+      <w:pPr>
+        <w:spacing w:before="0" w:after="200" w:line="276"/>
+        <w:ind w:right="0" w:left="0" w:firstLine="0"/>
+        <w:jc w:val="left"/>
+        <w:rPr>
+          <w:rFonts w:ascii="Calibri" w:hAnsi="Calibri" w:cs="Calibri" w:eastAsia="Calibri"/>
+          <w:color w:val="auto"/>
+          <w:spacing w:val="0"/>
+          <w:position w:val="0"/>
+          <w:sz w:val="22"/>
+          <w:shd w:fill="auto" w:val="clear"/>
+        </w:rPr>
+      </w:pPr>
+    </w:p>
+    <w:p>
+      <w:pPr>
+        <w:spacing w:before="0" w:after="200" w:line="276"/>
+        <w:ind w:right="0" w:left="0" w:firstLine="0"/>
+        <w:jc w:val="left"/>
+        <w:rPr>
+          <w:rFonts w:ascii="Calibri" w:hAnsi="Calibri" w:cs="Calibri" w:eastAsia="Calibri"/>
+          <w:color w:val="auto"/>
+          <w:spacing w:val="0"/>
+          <w:position w:val="0"/>
+          <w:sz w:val="22"/>
+          <w:shd w:fill="auto" w:val="clear"/>
+        </w:rPr>
+      </w:pPr>
+      <w:r>
+        <w:rPr>
+          <w:rFonts w:ascii="Calibri" w:hAnsi="Calibri" w:cs="Calibri" w:eastAsia="Calibri"/>
+          <w:color w:val="auto"/>
+          <w:spacing w:val="0"/>
+          <w:position w:val="0"/>
+          <w:sz w:val="22"/>
+          <w:shd w:fill="auto" w:val="clear"/>
+        </w:rPr>
+        <w:t xml:space="preserve">CREATE TABLE notes(</w:t>
+      </w:r>
+    </w:p>
+    <w:p>
+      <w:pPr>
+        <w:spacing w:before="0" w:after="200" w:line="276"/>
+        <w:ind w:right="0" w:left="0" w:firstLine="0"/>
+        <w:jc w:val="left"/>
+        <w:rPr>
+          <w:rFonts w:ascii="Calibri" w:hAnsi="Calibri" w:cs="Calibri" w:eastAsia="Calibri"/>
+          <w:color w:val="auto"/>
+          <w:spacing w:val="0"/>
+          <w:position w:val="0"/>
+          <w:sz w:val="22"/>
+          <w:shd w:fill="auto" w:val="clear"/>
+        </w:rPr>
+      </w:pPr>
+      <w:r>
+        <w:rPr>
+          <w:rFonts w:ascii="Calibri" w:hAnsi="Calibri" w:cs="Calibri" w:eastAsia="Calibri"/>
+          <w:color w:val="auto"/>
+          <w:spacing w:val="0"/>
+          <w:position w:val="0"/>
+          <w:sz w:val="22"/>
+          <w:shd w:fill="auto" w:val="clear"/>
+        </w:rPr>
+        <w:tab/>
+        <w:t xml:space="preserve">note_id int AUTO_INCREMENT NOT NULL, PRIMARY KEY(note_id),</w:t>
+      </w:r>
+    </w:p>
+    <w:p>
+      <w:pPr>
+        <w:spacing w:before="0" w:after="200" w:line="276"/>
+        <w:ind w:right="0" w:left="0" w:firstLine="0"/>
+        <w:jc w:val="left"/>
+        <w:rPr>
+          <w:rFonts w:ascii="Calibri" w:hAnsi="Calibri" w:cs="Calibri" w:eastAsia="Calibri"/>
+          <w:color w:val="auto"/>
+          <w:spacing w:val="0"/>
+          <w:position w:val="0"/>
+          <w:sz w:val="22"/>
+          <w:shd w:fill="auto" w:val="clear"/>
+        </w:rPr>
+      </w:pPr>
+      <w:r>
+        <w:rPr>
+          <w:rFonts w:ascii="Calibri" w:hAnsi="Calibri" w:cs="Calibri" w:eastAsia="Calibri"/>
+          <w:color w:val="auto"/>
+          <w:spacing w:val="0"/>
+          <w:position w:val="0"/>
+          <w:sz w:val="22"/>
+          <w:shd w:fill="auto" w:val="clear"/>
+        </w:rPr>
+        <w:t xml:space="preserve">    note_party_id int, FOREIGN KEY(note_party_id) REFERENCES party_info(party_id) ON DELETE CASCADE ON UPDATE CASCADE,</w:t>
+      </w:r>
+    </w:p>
+    <w:p>
+      <w:pPr>
+        <w:spacing w:before="0" w:after="200" w:line="276"/>
+        <w:ind w:right="0" w:left="0" w:firstLine="0"/>
+        <w:jc w:val="left"/>
+        <w:rPr>
+          <w:rFonts w:ascii="Calibri" w:hAnsi="Calibri" w:cs="Calibri" w:eastAsia="Calibri"/>
+          <w:color w:val="auto"/>
+          <w:spacing w:val="0"/>
+          <w:position w:val="0"/>
+          <w:sz w:val="22"/>
+          <w:shd w:fill="auto" w:val="clear"/>
+        </w:rPr>
+      </w:pPr>
+      <w:r>
+        <w:rPr>
+          <w:rFonts w:ascii="Calibri" w:hAnsi="Calibri" w:cs="Calibri" w:eastAsia="Calibri"/>
+          <w:color w:val="auto"/>
+          <w:spacing w:val="0"/>
+          <w:position w:val="0"/>
+          <w:sz w:val="22"/>
+          <w:shd w:fill="auto" w:val="clear"/>
+        </w:rPr>
+        <w:t xml:space="preserve">    note_party_name text,</w:t>
+      </w:r>
+    </w:p>
+    <w:p>
+      <w:pPr>
+        <w:spacing w:before="0" w:after="200" w:line="276"/>
+        <w:ind w:right="0" w:left="0" w:firstLine="0"/>
+        <w:jc w:val="left"/>
+        <w:rPr>
+          <w:rFonts w:ascii="Calibri" w:hAnsi="Calibri" w:cs="Calibri" w:eastAsia="Calibri"/>
+          <w:color w:val="auto"/>
+          <w:spacing w:val="0"/>
+          <w:position w:val="0"/>
+          <w:sz w:val="22"/>
+          <w:shd w:fill="auto" w:val="clear"/>
+        </w:rPr>
+      </w:pPr>
+      <w:r>
+        <w:rPr>
+          <w:rFonts w:ascii="Calibri" w:hAnsi="Calibri" w:cs="Calibri" w:eastAsia="Calibri"/>
+          <w:color w:val="auto"/>
+          <w:spacing w:val="0"/>
+          <w:position w:val="0"/>
+          <w:sz w:val="22"/>
+          <w:shd w:fill="auto" w:val="clear"/>
+        </w:rPr>
+        <w:t xml:space="preserve">    note_contact text,</w:t>
+      </w:r>
+    </w:p>
+    <w:p>
+      <w:pPr>
+        <w:spacing w:before="0" w:after="200" w:line="276"/>
+        <w:ind w:right="0" w:left="0" w:firstLine="0"/>
+        <w:jc w:val="left"/>
+        <w:rPr>
+          <w:rFonts w:ascii="Calibri" w:hAnsi="Calibri" w:cs="Calibri" w:eastAsia="Calibri"/>
+          <w:color w:val="auto"/>
+          <w:spacing w:val="0"/>
+          <w:position w:val="0"/>
+          <w:sz w:val="22"/>
+          <w:shd w:fill="auto" w:val="clear"/>
+        </w:rPr>
+      </w:pPr>
+      <w:r>
+        <w:rPr>
+          <w:rFonts w:ascii="Calibri" w:hAnsi="Calibri" w:cs="Calibri" w:eastAsia="Calibri"/>
+          <w:color w:val="auto"/>
+          <w:spacing w:val="0"/>
+          <w:position w:val="0"/>
+          <w:sz w:val="22"/>
+          <w:shd w:fill="auto" w:val="clear"/>
+        </w:rPr>
+        <w:t xml:space="preserve">    note_current_date date,</w:t>
+      </w:r>
+    </w:p>
+    <w:p>
+      <w:pPr>
+        <w:spacing w:before="0" w:after="200" w:line="276"/>
+        <w:ind w:right="0" w:left="0" w:firstLine="0"/>
+        <w:jc w:val="left"/>
+        <w:rPr>
+          <w:rFonts w:ascii="Calibri" w:hAnsi="Calibri" w:cs="Calibri" w:eastAsia="Calibri"/>
+          <w:color w:val="auto"/>
+          <w:spacing w:val="0"/>
+          <w:position w:val="0"/>
+          <w:sz w:val="22"/>
+          <w:shd w:fill="auto" w:val="clear"/>
+        </w:rPr>
+      </w:pPr>
+      <w:r>
+        <w:rPr>
+          <w:rFonts w:ascii="Calibri" w:hAnsi="Calibri" w:cs="Calibri" w:eastAsia="Calibri"/>
+          <w:color w:val="auto"/>
+          <w:spacing w:val="0"/>
+          <w:position w:val="0"/>
+          <w:sz w:val="22"/>
+          <w:shd w:fill="auto" w:val="clear"/>
+        </w:rPr>
+        <w:t xml:space="preserve">    note_details text</w:t>
+      </w:r>
+    </w:p>
+    <w:p>
+      <w:pPr>
+        <w:spacing w:before="0" w:after="200" w:line="276"/>
+        <w:ind w:right="0" w:left="0" w:firstLine="0"/>
+        <w:jc w:val="left"/>
+        <w:rPr>
+          <w:rFonts w:ascii="Calibri" w:hAnsi="Calibri" w:cs="Calibri" w:eastAsia="Calibri"/>
+          <w:color w:val="auto"/>
+          <w:spacing w:val="0"/>
+          <w:position w:val="0"/>
+          <w:sz w:val="22"/>
+          <w:shd w:fill="auto" w:val="clear"/>
+        </w:rPr>
+      </w:pPr>
+      <w:r>
+        <w:rPr>
+          <w:rFonts w:ascii="Calibri" w:hAnsi="Calibri" w:cs="Calibri" w:eastAsia="Calibri"/>
+          <w:color w:val="auto"/>
+          <w:spacing w:val="0"/>
+          <w:position w:val="0"/>
+          <w:sz w:val="22"/>
+          <w:shd w:fill="auto" w:val="clear"/>
+        </w:rPr>
+        <w:t xml:space="preserve">);</w:t>
+      </w:r>
+    </w:p>
+    <w:p>
+      <w:pPr>
+        <w:spacing w:before="0" w:after="200" w:line="276"/>
+        <w:ind w:right="0" w:left="0" w:firstLine="0"/>
+        <w:jc w:val="left"/>
+        <w:rPr>
+          <w:rFonts w:ascii="Calibri" w:hAnsi="Calibri" w:cs="Calibri" w:eastAsia="Calibri"/>
+          <w:color w:val="auto"/>
+          <w:spacing w:val="0"/>
+          <w:position w:val="0"/>
+          <w:sz w:val="22"/>
+          <w:shd w:fill="auto" w:val="clear"/>
+        </w:rPr>
+      </w:pPr>
+    </w:p>
+    <w:p>
+      <w:pPr>
+        <w:spacing w:before="0" w:after="200" w:line="276"/>
+        <w:ind w:right="0" w:left="0" w:firstLine="0"/>
+        <w:jc w:val="left"/>
+        <w:rPr>
+          <w:rFonts w:ascii="Calibri" w:hAnsi="Calibri" w:cs="Calibri" w:eastAsia="Calibri"/>
+          <w:color w:val="auto"/>
+          <w:spacing w:val="0"/>
+          <w:position w:val="0"/>
+          <w:sz w:val="22"/>
+          <w:shd w:fill="auto" w:val="clear"/>
+        </w:rPr>
+      </w:pPr>
+      <w:r>
+        <w:rPr>
+          <w:rFonts w:ascii="Calibri" w:hAnsi="Calibri" w:cs="Calibri" w:eastAsia="Calibri"/>
+          <w:color w:val="auto"/>
+          <w:spacing w:val="0"/>
+          <w:position w:val="0"/>
+          <w:sz w:val="22"/>
+          <w:shd w:fill="auto" w:val="clear"/>
+        </w:rPr>
+        <w:t xml:space="preserve">CREATE TABLE note_entries(</w:t>
+      </w:r>
+    </w:p>
+    <w:p>
+      <w:pPr>
+        <w:spacing w:before="0" w:after="200" w:line="276"/>
+        <w:ind w:right="0" w:left="0" w:firstLine="0"/>
+        <w:jc w:val="left"/>
+        <w:rPr>
+          <w:rFonts w:ascii="Calibri" w:hAnsi="Calibri" w:cs="Calibri" w:eastAsia="Calibri"/>
+          <w:color w:val="auto"/>
+          <w:spacing w:val="0"/>
+          <w:position w:val="0"/>
+          <w:sz w:val="22"/>
+          <w:shd w:fill="auto" w:val="clear"/>
+        </w:rPr>
+      </w:pPr>
+      <w:r>
+        <w:rPr>
+          <w:rFonts w:ascii="Calibri" w:hAnsi="Calibri" w:cs="Calibri" w:eastAsia="Calibri"/>
+          <w:color w:val="auto"/>
+          <w:spacing w:val="0"/>
+          <w:position w:val="0"/>
+          <w:sz w:val="22"/>
+          <w:shd w:fill="auto" w:val="clear"/>
+        </w:rPr>
+        <w:tab/>
+        <w:t xml:space="preserve">note_entry_id int AUTO_INCREMENT NOT NULL, PRIMARY KEY(note_entry_id),</w:t>
+      </w:r>
+    </w:p>
+    <w:p>
+      <w:pPr>
+        <w:spacing w:before="0" w:after="200" w:line="276"/>
+        <w:ind w:right="0" w:left="0" w:firstLine="0"/>
+        <w:jc w:val="left"/>
+        <w:rPr>
+          <w:rFonts w:ascii="Calibri" w:hAnsi="Calibri" w:cs="Calibri" w:eastAsia="Calibri"/>
+          <w:color w:val="auto"/>
+          <w:spacing w:val="0"/>
+          <w:position w:val="0"/>
+          <w:sz w:val="22"/>
+          <w:shd w:fill="auto" w:val="clear"/>
+        </w:rPr>
+      </w:pPr>
+      <w:r>
+        <w:rPr>
+          <w:rFonts w:ascii="Calibri" w:hAnsi="Calibri" w:cs="Calibri" w:eastAsia="Calibri"/>
+          <w:color w:val="auto"/>
+          <w:spacing w:val="0"/>
+          <w:position w:val="0"/>
+          <w:sz w:val="22"/>
+          <w:shd w:fill="auto" w:val="clear"/>
+        </w:rPr>
+        <w:t xml:space="preserve">    note_id int, FOREIGN KEY(note_id) REFERENCES notes(note_id) ON DELETE CASCADE ON UPDATE CASCADE,</w:t>
+      </w:r>
+    </w:p>
+    <w:p>
+      <w:pPr>
+        <w:spacing w:before="0" w:after="200" w:line="276"/>
+        <w:ind w:right="0" w:left="0" w:firstLine="0"/>
+        <w:jc w:val="left"/>
+        <w:rPr>
+          <w:rFonts w:ascii="Calibri" w:hAnsi="Calibri" w:cs="Calibri" w:eastAsia="Calibri"/>
+          <w:color w:val="auto"/>
+          <w:spacing w:val="0"/>
+          <w:position w:val="0"/>
+          <w:sz w:val="22"/>
+          <w:shd w:fill="auto" w:val="clear"/>
+        </w:rPr>
+      </w:pPr>
+      <w:r>
+        <w:rPr>
+          <w:rFonts w:ascii="Calibri" w:hAnsi="Calibri" w:cs="Calibri" w:eastAsia="Calibri"/>
+          <w:color w:val="auto"/>
+          <w:spacing w:val="0"/>
+          <w:position w:val="0"/>
+          <w:sz w:val="22"/>
+          <w:shd w:fill="auto" w:val="clear"/>
+        </w:rPr>
+        <w:t xml:space="preserve">    note_cheque_number text,</w:t>
+      </w:r>
+    </w:p>
+    <w:p>
+      <w:pPr>
+        <w:spacing w:before="0" w:after="200" w:line="276"/>
+        <w:ind w:right="0" w:left="0" w:firstLine="0"/>
+        <w:jc w:val="left"/>
+        <w:rPr>
+          <w:rFonts w:ascii="Calibri" w:hAnsi="Calibri" w:cs="Calibri" w:eastAsia="Calibri"/>
+          <w:color w:val="auto"/>
+          <w:spacing w:val="0"/>
+          <w:position w:val="0"/>
+          <w:sz w:val="22"/>
+          <w:shd w:fill="auto" w:val="clear"/>
+        </w:rPr>
+      </w:pPr>
+      <w:r>
+        <w:rPr>
+          <w:rFonts w:ascii="Calibri" w:hAnsi="Calibri" w:cs="Calibri" w:eastAsia="Calibri"/>
+          <w:color w:val="auto"/>
+          <w:spacing w:val="0"/>
+          <w:position w:val="0"/>
+          <w:sz w:val="22"/>
+          <w:shd w:fill="auto" w:val="clear"/>
+        </w:rPr>
+        <w:t xml:space="preserve">    note_bank_name text,</w:t>
+      </w:r>
+    </w:p>
+    <w:p>
+      <w:pPr>
+        <w:spacing w:before="0" w:after="200" w:line="276"/>
+        <w:ind w:right="0" w:left="0" w:firstLine="0"/>
+        <w:jc w:val="left"/>
+        <w:rPr>
+          <w:rFonts w:ascii="Calibri" w:hAnsi="Calibri" w:cs="Calibri" w:eastAsia="Calibri"/>
+          <w:color w:val="auto"/>
+          <w:spacing w:val="0"/>
+          <w:position w:val="0"/>
+          <w:sz w:val="22"/>
+          <w:shd w:fill="auto" w:val="clear"/>
+        </w:rPr>
+      </w:pPr>
+      <w:r>
+        <w:rPr>
+          <w:rFonts w:ascii="Calibri" w:hAnsi="Calibri" w:cs="Calibri" w:eastAsia="Calibri"/>
+          <w:color w:val="auto"/>
+          <w:spacing w:val="0"/>
+          <w:position w:val="0"/>
+          <w:sz w:val="22"/>
+          <w:shd w:fill="auto" w:val="clear"/>
+        </w:rPr>
+        <w:t xml:space="preserve">    note_clear_date date,</w:t>
+      </w:r>
+    </w:p>
+    <w:p>
+      <w:pPr>
+        <w:spacing w:before="0" w:after="200" w:line="276"/>
+        <w:ind w:right="0" w:left="0" w:firstLine="0"/>
+        <w:jc w:val="left"/>
+        <w:rPr>
+          <w:rFonts w:ascii="Calibri" w:hAnsi="Calibri" w:cs="Calibri" w:eastAsia="Calibri"/>
+          <w:color w:val="auto"/>
+          <w:spacing w:val="0"/>
+          <w:position w:val="0"/>
+          <w:sz w:val="22"/>
+          <w:shd w:fill="auto" w:val="clear"/>
+        </w:rPr>
+      </w:pPr>
+      <w:r>
+        <w:rPr>
+          <w:rFonts w:ascii="Calibri" w:hAnsi="Calibri" w:cs="Calibri" w:eastAsia="Calibri"/>
+          <w:color w:val="auto"/>
+          <w:spacing w:val="0"/>
+          <w:position w:val="0"/>
+          <w:sz w:val="22"/>
+          <w:shd w:fill="auto" w:val="clear"/>
+        </w:rPr>
+        <w:t xml:space="preserve">    note_status text</w:t>
       </w:r>
     </w:p>
     <w:p>
